--- a/法令ファイル/愛玩動物看護師法/愛玩動物看護師法（令和元年法律第五十号）.docx
+++ b/法令ファイル/愛玩動物看護師法/愛玩動物看護師法（令和元年法律第五十号）.docx
@@ -95,6 +95,8 @@
       </w:pPr>
       <w:r>
         <w:t>指定試験機関は、試験委員を選任したときは、農林水産省令・環境省令で定めるところにより、農林水産大臣及び環境大臣にその旨を届け出なければならない。</w:t>
+        <w:br/>
+        <w:t>試験委員に変更があったときも、同様とする。</w:t>
       </w:r>
     </w:p>
     <w:p>
@@ -121,6 +123,8 @@
     <w:p>
       <w:r>
         <w:t>第十二条第三項及び第四項、第十三条から第十五条まで並びに第十七条から第二十七条までの規定は、指定試験機関について準用する。</w:t>
+        <w:br/>
+        <w:t>この場合において、これらの規定中「登録事務」とあるのは「試験事務」と、「登録事務規程」とあるのは「試験事務規程」と、第十二条第三項中「第一項」とあるのは「第三十四条第一項」と、「前項」とあるのは「同条第二項」と、同条第四項中「第二項の申請」とあるのは「第三十四条第二項の申請」と、第十三条第二項中「役員」とあるのは「役員（試験委員を含む。）」と、第十四条第一項中「第十二条第一項」とあるのは「第三十四条第一項」と、第十七条中「役員」とあるのは「役員（試験委員を含む。）」と、第二十三条第二項第三号中「又は前条」とあるのは「、前条又は第三十五条」と、第二十四条第一項及び第二十七条第一号中「第十二条第一項」とあるのは「第三十四条第一項」と読み替えるものとする。</w:t>
       </w:r>
     </w:p>
     <w:p>
@@ -185,52 +189,34 @@
     </w:p>
     <w:p>
       <w:pPr>
-        <w:pStyle w:val="Heading6"/>
+        <w:pStyle w:val="ListBullet"/>
         <w:ind w:left="880"/>
       </w:pPr>
       <w:r>
         <w:t>二</w:t>
-      </w:r>
-    </w:p>
-    <w:p>
-      <w:pPr>
-        <w:ind w:left="880"/>
-      </w:pPr>
-      <w:r>
+        <w:br/>
         <w:t>第二十条（第三十八条において準用する場合を含む。）の規定による報告をせず、又は虚偽の報告をしたとき。</w:t>
       </w:r>
     </w:p>
     <w:p>
       <w:pPr>
-        <w:pStyle w:val="Heading6"/>
+        <w:pStyle w:val="ListBullet"/>
         <w:ind w:left="880"/>
       </w:pPr>
       <w:r>
         <w:t>三</w:t>
-      </w:r>
-    </w:p>
-    <w:p>
-      <w:pPr>
-        <w:ind w:left="880"/>
-      </w:pPr>
-      <w:r>
+        <w:br/>
         <w:t>第二十一条第一項（第三十八条において準用する場合を含む。以下この号において同じ。）の規定による立入り若しくは検査を拒み、妨げ、若しくは忌避し、又は同項の規定による質問に対して陳述をせず、若しくは虚偽の陳述をしたとき。</w:t>
       </w:r>
     </w:p>
     <w:p>
       <w:pPr>
-        <w:pStyle w:val="Heading6"/>
+        <w:pStyle w:val="ListBullet"/>
         <w:ind w:left="880"/>
       </w:pPr>
       <w:r>
         <w:t>四</w:t>
-      </w:r>
-    </w:p>
-    <w:p>
-      <w:pPr>
-        <w:ind w:left="880"/>
-      </w:pPr>
-      <w:r>
+        <w:br/>
         <w:t>第二十二条（第三十八条において準用する場合を含む。）の許可を受けないで登録事務又は試験事務の全部を廃止したとき。</w:t>
       </w:r>
     </w:p>
@@ -258,6 +244,8 @@
     <w:p>
       <w:r>
         <w:t>この法律は、公布の日から起算して三年を超えない範囲内において政令で定める日から施行する。</w:t>
+        <w:br/>
+        <w:t>ただし、第三十四条から第三十六条まで、第三十八条（第十八条及び第二十五条の規定を準用する部分を除く。）及び第三十九条の規定並びに第四十四条、第四十五条及び第四十七条（第一号を除く。）の規定（指定試験機関に係る部分に限る。）並びに附則第四条、第五条、第九条及び第十条の規定は、公布の日から起算して六月を超えない範囲内において政令で定める日から施行する。</w:t>
       </w:r>
     </w:p>
     <w:p>
@@ -275,35 +263,23 @@
     </w:p>
     <w:p>
       <w:pPr>
-        <w:pStyle w:val="Heading6"/>
+        <w:pStyle w:val="ListBullet"/>
         <w:ind w:left="880"/>
       </w:pPr>
       <w:r>
         <w:t>一</w:t>
-      </w:r>
-    </w:p>
-    <w:p>
-      <w:pPr>
-        <w:ind w:left="880"/>
-      </w:pPr>
-      <w:r>
+        <w:br/>
         <w:t>次のいずれかに該当する者であって、この法律の施行の日（以下「施行日」という。）から五年を経過する日までに農林水産大臣及び環境大臣が指定した講習会の課程を修了したもの</w:t>
       </w:r>
     </w:p>
     <w:p>
       <w:pPr>
-        <w:pStyle w:val="Heading6"/>
+        <w:pStyle w:val="ListBullet"/>
         <w:ind w:left="880"/>
       </w:pPr>
       <w:r>
         <w:t>二</w:t>
-      </w:r>
-    </w:p>
-    <w:p>
-      <w:pPr>
-        <w:ind w:left="880"/>
-      </w:pPr>
-      <w:r>
+        <w:br/>
         <w:t>愛玩動物看護師国家試験予備試験（以下「予備試験」という。）に合格した者</w:t>
       </w:r>
     </w:p>
@@ -443,7 +419,7 @@
     </w:pPr>
     <w:r>
       <w:tab/>
-      <w:t>WeGov v0.1 - FTS141</w:t>
+      <w:t>WeGov v0.2 - FTS141</w:t>
     </w:r>
   </w:p>
 </w:ftr>
